--- a/회의록/2025-05-12_4일차_팀 역할 분담과 데이터 전처리 방법.docx
+++ b/회의록/2025-05-12_4일차_팀 역할 분담과 데이터 전처리 방법.docx
@@ -742,8 +742,8 @@
             <w:pPr>
               <w:rPr>
                 <w:b w:val="1"/>
-                <w:sz w:val="28"/>
-                <w:szCs w:val="28"/>
+                <w:sz w:val="26"/>
+                <w:szCs w:val="26"/>
               </w:rPr>
             </w:pPr>
             <w:sdt>
@@ -755,8 +755,8 @@
                   <w:rPr>
                     <w:rFonts w:ascii="Gungsuh" w:cs="Gungsuh" w:eastAsia="Gungsuh" w:hAnsi="Gungsuh"/>
                     <w:b w:val="1"/>
-                    <w:sz w:val="28"/>
-                    <w:szCs w:val="28"/>
+                    <w:sz w:val="26"/>
+                    <w:szCs w:val="26"/>
                     <w:rtl w:val="0"/>
                   </w:rPr>
                   <w:t xml:space="preserve">&lt;저번 회의 정리 및 데이터 전처리 방안 모색&gt;</w:t>
@@ -782,9 +782,8 @@
               </w:numPr>
               <w:ind w:left="720" w:hanging="360"/>
               <w:rPr>
-                <w:sz w:val="24"/>
-                <w:szCs w:val="24"/>
-                <w:u w:val="none"/>
+                <w:sz w:val="22"/>
+                <w:szCs w:val="22"/>
               </w:rPr>
             </w:pPr>
             <w:sdt>
@@ -795,14 +794,19 @@
                 <w:r>
                   <w:rPr>
                     <w:rFonts w:ascii="Gungsuh" w:cs="Gungsuh" w:eastAsia="Gungsuh" w:hAnsi="Gungsuh"/>
-                    <w:sz w:val="24"/>
-                    <w:szCs w:val="24"/>
+                    <w:sz w:val="22"/>
+                    <w:szCs w:val="22"/>
                     <w:rtl w:val="0"/>
                   </w:rPr>
                   <w:t xml:space="preserve">저번 회의 결과를 기반으로 각자 데이터 전처리 방안 모색</w:t>
                 </w:r>
               </w:sdtContent>
             </w:sdt>
+            <w:r>
+              <w:rPr>
+                <w:rtl w:val="0"/>
+              </w:rPr>
+            </w:r>
           </w:p>
           <w:p>
             <w:pPr>
@@ -844,12 +848,26 @@
                 </w:r>
               </w:sdtContent>
             </w:sdt>
+            <w:r>
+              <w:rPr>
+                <w:rtl w:val="0"/>
+              </w:rPr>
+            </w:r>
           </w:p>
           <w:p>
             <w:pPr>
               <w:ind w:left="0" w:firstLine="0"/>
               <w:rPr/>
             </w:pPr>
+            <w:r>
+              <w:rPr>
+                <w:b w:val="1"/>
+                <w:sz w:val="28"/>
+                <w:szCs w:val="28"/>
+                <w:rtl w:val="0"/>
+              </w:rPr>
+              <w:t xml:space="preserve">&lt;</w:t>
+            </w:r>
             <w:sdt>
               <w:sdtPr>
                 <w:tag w:val="goog_rdk_18"/>
@@ -859,11 +877,11 @@
                   <w:rPr>
                     <w:rFonts w:ascii="Gungsuh" w:cs="Gungsuh" w:eastAsia="Gungsuh" w:hAnsi="Gungsuh"/>
                     <w:b w:val="1"/>
-                    <w:sz w:val="28"/>
-                    <w:szCs w:val="28"/>
-                    <w:rtl w:val="0"/>
-                  </w:rPr>
-                  <w:t xml:space="preserve">&lt;강사님과의 회의 전 회의(데이터 전처리 방안과 역할 분담)&gt;</w:t>
+                    <w:sz w:val="26"/>
+                    <w:szCs w:val="26"/>
+                    <w:rtl w:val="0"/>
+                  </w:rPr>
+                  <w:t xml:space="preserve">강사님과의 회의 전 회의(데이터 전처리 방안과 역할 분담)&gt;</w:t>
                 </w:r>
               </w:sdtContent>
             </w:sdt>
@@ -889,9 +907,8 @@
               </w:numPr>
               <w:ind w:left="720" w:hanging="360"/>
               <w:rPr>
-                <w:sz w:val="24"/>
-                <w:szCs w:val="24"/>
-                <w:u w:val="none"/>
+                <w:sz w:val="22"/>
+                <w:szCs w:val="22"/>
               </w:rPr>
             </w:pPr>
             <w:sdt>
@@ -902,14 +919,19 @@
                 <w:r>
                   <w:rPr>
                     <w:rFonts w:ascii="Gungsuh" w:cs="Gungsuh" w:eastAsia="Gungsuh" w:hAnsi="Gungsuh"/>
-                    <w:sz w:val="24"/>
-                    <w:szCs w:val="24"/>
+                    <w:sz w:val="22"/>
+                    <w:szCs w:val="22"/>
                     <w:rtl w:val="0"/>
                   </w:rPr>
                   <w:t xml:space="preserve">데이터 라벨링과 프레임 나눠서 하자</w:t>
                 </w:r>
               </w:sdtContent>
             </w:sdt>
+            <w:r>
+              <w:rPr>
+                <w:rtl w:val="0"/>
+              </w:rPr>
+            </w:r>
           </w:p>
           <w:p>
             <w:pPr>
@@ -950,6 +972,11 @@
                 </w:r>
               </w:sdtContent>
             </w:sdt>
+            <w:r>
+              <w:rPr>
+                <w:rtl w:val="0"/>
+              </w:rPr>
+            </w:r>
           </w:p>
           <w:p>
             <w:pPr>
@@ -978,6 +1005,11 @@
                 </w:r>
               </w:sdtContent>
             </w:sdt>
+            <w:r>
+              <w:rPr>
+                <w:rtl w:val="0"/>
+              </w:rPr>
+            </w:r>
           </w:p>
           <w:p>
             <w:pPr>
@@ -1004,6 +1036,11 @@
                 </w:r>
               </w:sdtContent>
             </w:sdt>
+            <w:r>
+              <w:rPr>
+                <w:rtl w:val="0"/>
+              </w:rPr>
+            </w:r>
           </w:p>
           <w:p>
             <w:pPr>
@@ -1029,8 +1066,8 @@
             <w:pPr>
               <w:rPr>
                 <w:b w:val="1"/>
-                <w:sz w:val="28"/>
-                <w:szCs w:val="28"/>
+                <w:sz w:val="26"/>
+                <w:szCs w:val="26"/>
               </w:rPr>
             </w:pPr>
             <w:sdt>
@@ -1042,8 +1079,8 @@
                   <w:rPr>
                     <w:rFonts w:ascii="Gungsuh" w:cs="Gungsuh" w:eastAsia="Gungsuh" w:hAnsi="Gungsuh"/>
                     <w:b w:val="1"/>
-                    <w:sz w:val="28"/>
-                    <w:szCs w:val="28"/>
+                    <w:sz w:val="26"/>
+                    <w:szCs w:val="26"/>
                     <w:rtl w:val="0"/>
                   </w:rPr>
                   <w:t xml:space="preserve">&lt;팀 역할 분담, 프로젝트 일정 계획, 데이터 전처리 방안 공유&gt;</w:t>
@@ -1072,9 +1109,8 @@
               </w:numPr>
               <w:ind w:left="720" w:hanging="360"/>
               <w:rPr>
-                <w:sz w:val="24"/>
-                <w:szCs w:val="24"/>
-                <w:u w:val="none"/>
+                <w:sz w:val="22"/>
+                <w:szCs w:val="22"/>
               </w:rPr>
             </w:pPr>
             <w:sdt>
@@ -1085,14 +1121,19 @@
                 <w:r>
                   <w:rPr>
                     <w:rFonts w:ascii="Gungsuh" w:cs="Gungsuh" w:eastAsia="Gungsuh" w:hAnsi="Gungsuh"/>
-                    <w:sz w:val="24"/>
-                    <w:szCs w:val="24"/>
+                    <w:sz w:val="22"/>
+                    <w:szCs w:val="22"/>
                     <w:rtl w:val="0"/>
                   </w:rPr>
                   <w:t xml:space="preserve">팀 역할 분담</w:t>
                 </w:r>
               </w:sdtContent>
             </w:sdt>
+            <w:r>
+              <w:rPr>
+                <w:rtl w:val="0"/>
+              </w:rPr>
+            </w:r>
           </w:p>
           <w:p>
             <w:pPr>
@@ -1135,6 +1176,11 @@
                 </w:r>
               </w:sdtContent>
             </w:sdt>
+            <w:r>
+              <w:rPr>
+                <w:rtl w:val="0"/>
+              </w:rPr>
+            </w:r>
           </w:p>
           <w:p>
             <w:pPr>
@@ -1174,6 +1220,11 @@
                 </w:r>
               </w:sdtContent>
             </w:sdt>
+            <w:r>
+              <w:rPr>
+                <w:rtl w:val="0"/>
+              </w:rPr>
+            </w:r>
           </w:p>
           <w:p>
             <w:pPr>
@@ -1215,15 +1266,28 @@
                 </w:r>
               </w:sdtContent>
             </w:sdt>
+            <w:r>
+              <w:rPr>
+                <w:rtl w:val="0"/>
+              </w:rPr>
+            </w:r>
           </w:p>
           <w:p>
             <w:pPr>
               <w:ind w:left="0" w:firstLine="0"/>
+              <w:rPr>
+                <w:sz w:val="22"/>
+                <w:szCs w:val="22"/>
+              </w:rPr>
+            </w:pPr>
+            <w:r>
               <w:rPr>
                 <w:sz w:val="24"/>
                 <w:szCs w:val="24"/>
-              </w:rPr>
-            </w:pPr>
+                <w:rtl w:val="0"/>
+              </w:rPr>
+              <w:t xml:space="preserve">     2</w:t>
+            </w:r>
             <w:sdt>
               <w:sdtPr>
                 <w:tag w:val="goog_rdk_28"/>
@@ -1232,11 +1296,11 @@
                 <w:r>
                   <w:rPr>
                     <w:rFonts w:ascii="Gungsuh" w:cs="Gungsuh" w:eastAsia="Gungsuh" w:hAnsi="Gungsuh"/>
-                    <w:sz w:val="24"/>
-                    <w:szCs w:val="24"/>
-                    <w:rtl w:val="0"/>
-                  </w:rPr>
-                  <w:t xml:space="preserve">     2.   프로젝트 일정 계획</w:t>
+                    <w:sz w:val="22"/>
+                    <w:szCs w:val="22"/>
+                    <w:rtl w:val="0"/>
+                  </w:rPr>
+                  <w:t xml:space="preserve">.   프로젝트 일정 계획</w:t>
                 </w:r>
               </w:sdtContent>
             </w:sdt>
@@ -1245,8 +1309,8 @@
             <w:pPr>
               <w:ind w:left="0" w:firstLine="0"/>
               <w:rPr>
-                <w:sz w:val="24"/>
-                <w:szCs w:val="24"/>
+                <w:sz w:val="22"/>
+                <w:szCs w:val="22"/>
               </w:rPr>
             </w:pPr>
             <w:r>
@@ -1254,7 +1318,15 @@
                 <w:rtl w:val="0"/>
               </w:rPr>
               <w:br w:type="textWrapping"/>
-              <w:t xml:space="preserve">                 </w:t>
+              <w:t xml:space="preserve">                </w:t>
+            </w:r>
+            <w:r>
+              <w:rPr>
+                <w:sz w:val="18"/>
+                <w:szCs w:val="18"/>
+                <w:rtl w:val="0"/>
+              </w:rPr>
+              <w:t xml:space="preserve"> </w:t>
             </w:r>
             <w:sdt>
               <w:sdtPr>
@@ -1264,8 +1336,8 @@
                 <w:r>
                   <w:rPr>
                     <w:rFonts w:ascii="Gungsuh" w:cs="Gungsuh" w:eastAsia="Gungsuh" w:hAnsi="Gungsuh"/>
-                    <w:sz w:val="24"/>
-                    <w:szCs w:val="24"/>
+                    <w:sz w:val="22"/>
+                    <w:szCs w:val="22"/>
                     <w:rtl w:val="0"/>
                   </w:rPr>
                   <w:t xml:space="preserve"> 1) 데이터 전처리</w:t>
@@ -1321,6 +1393,20 @@
                 </w:r>
               </w:sdtContent>
             </w:sdt>
+          </w:p>
+          <w:p>
+            <w:pPr>
+              <w:ind w:left="0" w:firstLine="0"/>
+              <w:rPr>
+                <w:color w:val="1d1c1d"/>
+                <w:shd w:fill="f8f8f8" w:val="clear"/>
+              </w:rPr>
+            </w:pPr>
+            <w:r>
+              <w:rPr>
+                <w:rtl w:val="0"/>
+              </w:rPr>
+            </w:r>
           </w:p>
           <w:p>
             <w:pPr>
@@ -1445,6 +1531,11 @@
                 </w:r>
               </w:sdtContent>
             </w:sdt>
+            <w:r>
+              <w:rPr>
+                <w:rtl w:val="0"/>
+              </w:rPr>
+            </w:r>
           </w:p>
           <w:p>
             <w:pPr>
@@ -1475,6 +1566,11 @@
                 </w:r>
               </w:sdtContent>
             </w:sdt>
+            <w:r>
+              <w:rPr>
+                <w:rtl w:val="0"/>
+              </w:rPr>
+            </w:r>
           </w:p>
           <w:p>
             <w:pPr>
@@ -1505,6 +1601,11 @@
                 </w:r>
               </w:sdtContent>
             </w:sdt>
+            <w:r>
+              <w:rPr>
+                <w:rtl w:val="0"/>
+              </w:rPr>
+            </w:r>
           </w:p>
           <w:p>
             <w:pPr>
@@ -1535,6 +1636,11 @@
                 </w:r>
               </w:sdtContent>
             </w:sdt>
+            <w:r>
+              <w:rPr>
+                <w:rtl w:val="0"/>
+              </w:rPr>
+            </w:r>
           </w:p>
           <w:p>
             <w:pPr>
@@ -1565,6 +1671,11 @@
                 </w:r>
               </w:sdtContent>
             </w:sdt>
+            <w:r>
+              <w:rPr>
+                <w:rtl w:val="0"/>
+              </w:rPr>
+            </w:r>
           </w:p>
           <w:p>
             <w:pPr>
@@ -1595,6 +1706,11 @@
                 </w:r>
               </w:sdtContent>
             </w:sdt>
+            <w:r>
+              <w:rPr>
+                <w:rtl w:val="0"/>
+              </w:rPr>
+            </w:r>
           </w:p>
           <w:p>
             <w:pPr>
@@ -1666,7 +1782,15 @@
                 <w:rtl w:val="0"/>
               </w:rPr>
               <w:br w:type="textWrapping"/>
-              <w:t xml:space="preserve">                   </w:t>
+              <w:t xml:space="preserve">                 </w:t>
+            </w:r>
+            <w:r>
+              <w:rPr>
+                <w:sz w:val="18"/>
+                <w:szCs w:val="18"/>
+                <w:rtl w:val="0"/>
+              </w:rPr>
+              <w:t xml:space="preserve">  </w:t>
             </w:r>
             <w:sdt>
               <w:sdtPr>
@@ -1676,27 +1800,28 @@
                 <w:r>
                   <w:rPr>
                     <w:rFonts w:ascii="Gungsuh" w:cs="Gungsuh" w:eastAsia="Gungsuh" w:hAnsi="Gungsuh"/>
-                    <w:sz w:val="24"/>
-                    <w:szCs w:val="24"/>
-                    <w:rtl w:val="0"/>
-                  </w:rPr>
-                  <w:t xml:space="preserve">2) 모델 개발 </w:t>
-                </w:r>
-              </w:sdtContent>
-            </w:sdt>
+                    <w:sz w:val="22"/>
+                    <w:szCs w:val="22"/>
+                    <w:rtl w:val="0"/>
+                  </w:rPr>
+                  <w:t xml:space="preserve">2) 모델 개발</w:t>
+                </w:r>
+              </w:sdtContent>
+            </w:sdt>
+            <w:r>
+              <w:rPr>
+                <w:sz w:val="24"/>
+                <w:szCs w:val="24"/>
+                <w:rtl w:val="0"/>
+              </w:rPr>
+              <w:t xml:space="preserve"> </w:t>
+            </w:r>
           </w:p>
           <w:p>
             <w:pPr>
               <w:ind w:left="0" w:firstLine="0"/>
               <w:rPr/>
             </w:pPr>
-            <w:r>
-              <w:rPr>
-                <w:rtl w:val="0"/>
-              </w:rPr>
-              <w:br w:type="textWrapping"/>
-              <w:t xml:space="preserve">                              </w:t>
-            </w:r>
             <w:sdt>
               <w:sdtPr>
                 <w:tag w:val="goog_rdk_42"/>
@@ -1707,7 +1832,8 @@
                     <w:rFonts w:ascii="Gungsuh" w:cs="Gungsuh" w:eastAsia="Gungsuh" w:hAnsi="Gungsuh"/>
                     <w:rtl w:val="0"/>
                   </w:rPr>
-                  <w:t xml:space="preserve">2-1) 파인튜닝(1주)</w:t>
+                  <w:br w:type="textWrapping"/>
+                  <w:t xml:space="preserve">                              2-1) 파인튜닝(1주)</w:t>
                   <w:br w:type="textWrapping"/>
                   <w:br w:type="textWrapping"/>
                   <w:t xml:space="preserve">                              2-2) 파라미터 조절(1주)</w:t>
@@ -1741,10 +1867,19 @@
             <w:pPr>
               <w:ind w:left="0" w:firstLine="0"/>
               <w:rPr>
+                <w:sz w:val="22"/>
+                <w:szCs w:val="22"/>
+              </w:rPr>
+            </w:pPr>
+            <w:r>
+              <w:rPr>
                 <w:sz w:val="24"/>
                 <w:szCs w:val="24"/>
-              </w:rPr>
-            </w:pPr>
+                <w:rtl w:val="0"/>
+              </w:rPr>
+              <w:br w:type="textWrapping"/>
+              <w:t xml:space="preserve">               </w:t>
+            </w:r>
             <w:sdt>
               <w:sdtPr>
                 <w:tag w:val="goog_rdk_44"/>
@@ -1753,12 +1888,11 @@
                 <w:r>
                   <w:rPr>
                     <w:rFonts w:ascii="Gungsuh" w:cs="Gungsuh" w:eastAsia="Gungsuh" w:hAnsi="Gungsuh"/>
-                    <w:sz w:val="24"/>
-                    <w:szCs w:val="24"/>
-                    <w:rtl w:val="0"/>
-                  </w:rPr>
-                  <w:br w:type="textWrapping"/>
-                  <w:t xml:space="preserve">               3) 앱 개발(2주)</w:t>
+                    <w:sz w:val="22"/>
+                    <w:szCs w:val="22"/>
+                    <w:rtl w:val="0"/>
+                  </w:rPr>
+                  <w:t xml:space="preserve">3) 앱 개발(2주)</w:t>
                 </w:r>
               </w:sdtContent>
             </w:sdt>
@@ -1789,12 +1923,14 @@
             <w:pPr>
               <w:ind w:left="0" w:firstLine="0"/>
               <w:rPr>
-                <w:sz w:val="24"/>
-                <w:szCs w:val="24"/>
-              </w:rPr>
-            </w:pPr>
-            <w:r>
-              <w:rPr>
+                <w:sz w:val="22"/>
+                <w:szCs w:val="22"/>
+              </w:rPr>
+            </w:pPr>
+            <w:r>
+              <w:rPr>
+                <w:sz w:val="18"/>
+                <w:szCs w:val="18"/>
                 <w:rtl w:val="0"/>
               </w:rPr>
               <w:br w:type="textWrapping"/>
@@ -1808,8 +1944,8 @@
                 <w:r>
                   <w:rPr>
                     <w:rFonts w:ascii="Gungsuh" w:cs="Gungsuh" w:eastAsia="Gungsuh" w:hAnsi="Gungsuh"/>
-                    <w:sz w:val="24"/>
-                    <w:szCs w:val="24"/>
+                    <w:sz w:val="22"/>
+                    <w:szCs w:val="22"/>
                     <w:rtl w:val="0"/>
                   </w:rPr>
                   <w:t xml:space="preserve">4) 발표 준비</w:t>
@@ -1908,8 +2044,8 @@
             <w:pPr>
               <w:rPr>
                 <w:b w:val="1"/>
-                <w:sz w:val="28"/>
-                <w:szCs w:val="28"/>
+                <w:sz w:val="26"/>
+                <w:szCs w:val="26"/>
               </w:rPr>
             </w:pPr>
             <w:sdt>
@@ -1921,8 +2057,8 @@
                   <w:rPr>
                     <w:rFonts w:ascii="Gungsuh" w:cs="Gungsuh" w:eastAsia="Gungsuh" w:hAnsi="Gungsuh"/>
                     <w:b w:val="1"/>
-                    <w:sz w:val="28"/>
-                    <w:szCs w:val="28"/>
+                    <w:sz w:val="26"/>
+                    <w:szCs w:val="26"/>
                     <w:rtl w:val="0"/>
                   </w:rPr>
                   <w:t xml:space="preserve">&lt;회의 결과&gt;</w:t>
@@ -2114,11 +2250,19 @@
               </w:rPr>
               <w:br w:type="textWrapping"/>
             </w:r>
+            <w:r>
+              <w:rPr>
+                <w:rtl w:val="0"/>
+              </w:rPr>
+            </w:r>
           </w:p>
           <w:p>
             <w:pPr>
               <w:ind w:left="720" w:firstLine="0"/>
-              <w:rPr/>
+              <w:rPr>
+                <w:sz w:val="26"/>
+                <w:szCs w:val="26"/>
+              </w:rPr>
             </w:pPr>
             <w:r>
               <w:rPr>
@@ -2130,8 +2274,8 @@
             <w:pPr>
               <w:rPr>
                 <w:b w:val="1"/>
-                <w:sz w:val="28"/>
-                <w:szCs w:val="28"/>
+                <w:sz w:val="26"/>
+                <w:szCs w:val="26"/>
               </w:rPr>
             </w:pPr>
             <w:sdt>
@@ -2143,8 +2287,8 @@
                   <w:rPr>
                     <w:rFonts w:ascii="Gungsuh" w:cs="Gungsuh" w:eastAsia="Gungsuh" w:hAnsi="Gungsuh"/>
                     <w:b w:val="1"/>
-                    <w:sz w:val="28"/>
-                    <w:szCs w:val="28"/>
+                    <w:sz w:val="26"/>
+                    <w:szCs w:val="26"/>
                     <w:rtl w:val="0"/>
                   </w:rPr>
                   <w:t xml:space="preserve">&lt;향후 일정&gt;</w:t>
@@ -2195,6 +2339,11 @@
                 </w:r>
               </w:sdtContent>
             </w:sdt>
+            <w:r>
+              <w:rPr>
+                <w:rtl w:val="0"/>
+              </w:rPr>
+            </w:r>
           </w:p>
           <w:p>
             <w:pPr>
@@ -2225,6 +2374,11 @@
                 </w:r>
               </w:sdtContent>
             </w:sdt>
+            <w:r>
+              <w:rPr>
+                <w:rtl w:val="0"/>
+              </w:rPr>
+            </w:r>
           </w:p>
           <w:p>
             <w:pPr>
@@ -2303,7 +2457,7 @@
             <wp:anchor allowOverlap="1" behindDoc="0" distB="0" distT="0" distL="114300" distR="114300" hidden="0" layoutInCell="1" locked="0" relativeHeight="0" simplePos="0">
               <wp:simplePos x="0" y="0"/>
               <wp:positionH relativeFrom="column">
-                <wp:posOffset>-165099</wp:posOffset>
+                <wp:posOffset>-190499</wp:posOffset>
               </wp:positionH>
               <wp:positionV relativeFrom="paragraph">
                 <wp:posOffset>50800</wp:posOffset>
@@ -2311,7 +2465,7 @@
               <wp:extent cx="0" cy="57150"/>
               <wp:effectExtent b="0" l="0" r="0" t="0"/>
               <wp:wrapNone/>
-              <wp:docPr id="8" name=""/>
+              <wp:docPr id="9" name=""/>
               <a:graphic>
                 <a:graphicData uri="http://schemas.microsoft.com/office/word/2010/wordprocessingShape">
                   <wps:wsp>
@@ -2349,7 +2503,7 @@
             <wp:anchor allowOverlap="1" behindDoc="0" distB="0" distT="0" distL="114300" distR="114300" hidden="0" layoutInCell="1" locked="0" relativeHeight="0" simplePos="0">
               <wp:simplePos x="0" y="0"/>
               <wp:positionH relativeFrom="column">
-                <wp:posOffset>-165099</wp:posOffset>
+                <wp:posOffset>-190499</wp:posOffset>
               </wp:positionH>
               <wp:positionV relativeFrom="paragraph">
                 <wp:posOffset>50800</wp:posOffset>
@@ -2357,7 +2511,7 @@
               <wp:extent cx="0" cy="57150"/>
               <wp:effectExtent b="0" l="0" r="0" t="0"/>
               <wp:wrapNone/>
-              <wp:docPr id="8" name="image1.png"/>
+              <wp:docPr id="9" name="image1.png"/>
               <a:graphic>
                 <a:graphicData uri="http://schemas.openxmlformats.org/drawingml/2006/picture">
                   <pic:pic>
@@ -4005,6 +4159,102 @@
       <w:szCs w:val="72"/>
     </w:rPr>
   </w:style>
+  <w:style w:type="paragraph" w:styleId="Normal" w:default="1">
+    <w:name w:val="normal"/>
+  </w:style>
+  <w:style w:type="table" w:styleId="TableNormal" w:default="1">
+    <w:name w:val="Table Normal"/>
+  </w:style>
+  <w:style w:type="paragraph" w:styleId="Heading1">
+    <w:name w:val="heading 1"/>
+    <w:basedOn w:val="Normal"/>
+    <w:next w:val="Normal"/>
+    <w:pPr>
+      <w:keepNext w:val="1"/>
+      <w:jc w:val="center"/>
+    </w:pPr>
+    <w:rPr>
+      <w:rFonts w:ascii="Gulimche" w:cs="Gulimche" w:eastAsia="Gulimche" w:hAnsi="Gulimche"/>
+      <w:sz w:val="24"/>
+      <w:szCs w:val="24"/>
+    </w:rPr>
+  </w:style>
+  <w:style w:type="paragraph" w:styleId="Heading2">
+    <w:name w:val="heading 2"/>
+    <w:basedOn w:val="Normal"/>
+    <w:next w:val="Normal"/>
+    <w:pPr>
+      <w:ind w:left="992" w:hanging="567"/>
+    </w:pPr>
+    <w:rPr>
+      <w:rFonts w:ascii="Gulimche" w:cs="Gulimche" w:eastAsia="Gulimche" w:hAnsi="Gulimche"/>
+    </w:rPr>
+  </w:style>
+  <w:style w:type="paragraph" w:styleId="Heading3">
+    <w:name w:val="heading 3"/>
+    <w:basedOn w:val="Normal"/>
+    <w:next w:val="Normal"/>
+    <w:pPr>
+      <w:ind w:left="1418" w:hanging="567"/>
+    </w:pPr>
+    <w:rPr>
+      <w:rFonts w:ascii="Gulimche" w:cs="Gulimche" w:eastAsia="Gulimche" w:hAnsi="Gulimche"/>
+    </w:rPr>
+  </w:style>
+  <w:style w:type="paragraph" w:styleId="Heading4">
+    <w:name w:val="heading 4"/>
+    <w:basedOn w:val="Normal"/>
+    <w:next w:val="Normal"/>
+    <w:pPr>
+      <w:ind w:left="1984" w:hanging="708"/>
+    </w:pPr>
+    <w:rPr>
+      <w:rFonts w:ascii="Dotumche" w:cs="Dotumche" w:eastAsia="Dotumche" w:hAnsi="Dotumche"/>
+    </w:rPr>
+  </w:style>
+  <w:style w:type="paragraph" w:styleId="Heading5">
+    <w:name w:val="heading 5"/>
+    <w:basedOn w:val="Normal"/>
+    <w:next w:val="Normal"/>
+    <w:pPr>
+      <w:keepNext w:val="1"/>
+      <w:keepLines w:val="1"/>
+      <w:spacing w:after="40" w:before="220" w:lineRule="auto"/>
+    </w:pPr>
+    <w:rPr>
+      <w:b w:val="1"/>
+      <w:sz w:val="22"/>
+      <w:szCs w:val="22"/>
+    </w:rPr>
+  </w:style>
+  <w:style w:type="paragraph" w:styleId="Heading6">
+    <w:name w:val="heading 6"/>
+    <w:basedOn w:val="Normal"/>
+    <w:next w:val="Normal"/>
+    <w:pPr>
+      <w:keepNext w:val="1"/>
+      <w:keepLines w:val="1"/>
+      <w:spacing w:after="40" w:before="200" w:lineRule="auto"/>
+    </w:pPr>
+    <w:rPr>
+      <w:b w:val="1"/>
+    </w:rPr>
+  </w:style>
+  <w:style w:type="paragraph" w:styleId="Title">
+    <w:name w:val="Title"/>
+    <w:basedOn w:val="Normal"/>
+    <w:next w:val="Normal"/>
+    <w:pPr>
+      <w:keepNext w:val="1"/>
+      <w:keepLines w:val="1"/>
+      <w:spacing w:after="120" w:before="480" w:lineRule="auto"/>
+    </w:pPr>
+    <w:rPr>
+      <w:b w:val="1"/>
+      <w:sz w:val="72"/>
+      <w:szCs w:val="72"/>
+    </w:rPr>
+  </w:style>
   <w:style w:type="paragraph" w:styleId="a" w:default="1">
     <w:name w:val="Normal"/>
     <w:qFormat w:val="1"/>
@@ -4581,6 +4831,54 @@
       <w:color w:val="666666"/>
       <w:sz w:val="48"/>
       <w:szCs w:val="48"/>
+    </w:rPr>
+  </w:style>
+  <w:style w:type="table" w:styleId="Table1">
+    <w:basedOn w:val="TableNormal"/>
+    <w:tblPr>
+      <w:tblStyleRowBandSize w:val="1"/>
+      <w:tblStyleColBandSize w:val="1"/>
+      <w:tblCellMar>
+        <w:top w:w="0.0" w:type="dxa"/>
+        <w:left w:w="99.0" w:type="dxa"/>
+        <w:bottom w:w="0.0" w:type="dxa"/>
+        <w:right w:w="99.0" w:type="dxa"/>
+      </w:tblCellMar>
+    </w:tblPr>
+  </w:style>
+  <w:style w:type="paragraph" w:styleId="Subtitle">
+    <w:name w:val="Subtitle"/>
+    <w:basedOn w:val="Normal"/>
+    <w:next w:val="Normal"/>
+    <w:pPr>
+      <w:keepNext w:val="1"/>
+      <w:keepLines w:val="1"/>
+      <w:pageBreakBefore w:val="0"/>
+      <w:widowControl w:val="0"/>
+      <w:pBdr>
+        <w:top w:space="0" w:sz="0" w:val="nil"/>
+        <w:left w:space="0" w:sz="0" w:val="nil"/>
+        <w:bottom w:space="0" w:sz="0" w:val="nil"/>
+        <w:right w:space="0" w:sz="0" w:val="nil"/>
+        <w:between w:space="0" w:sz="0" w:val="nil"/>
+      </w:pBdr>
+      <w:shd w:fill="auto" w:val="clear"/>
+      <w:spacing w:after="80" w:before="360" w:line="240" w:lineRule="auto"/>
+      <w:ind w:left="0" w:right="0" w:firstLine="0"/>
+      <w:jc w:val="both"/>
+    </w:pPr>
+    <w:rPr>
+      <w:rFonts w:ascii="Georgia" w:cs="Georgia" w:eastAsia="Georgia" w:hAnsi="Georgia"/>
+      <w:b w:val="0"/>
+      <w:i w:val="1"/>
+      <w:smallCaps w:val="0"/>
+      <w:strike w:val="0"/>
+      <w:color w:val="666666"/>
+      <w:sz w:val="48"/>
+      <w:szCs w:val="48"/>
+      <w:u w:val="none"/>
+      <w:shd w:fill="auto" w:val="clear"/>
+      <w:vertAlign w:val="baseline"/>
     </w:rPr>
   </w:style>
   <w:style w:type="table" w:styleId="Table1">
@@ -5126,7 +5424,7 @@
 
 <file path=customXML/item1.xml><?xml version="1.0" encoding="utf-8"?>
 <go:gDocsCustomXmlDataStorage xmlns:go="http://customooxmlschemas.google.com/" xmlns:r="http://schemas.openxmlformats.org/officeDocument/2006/relationships" uri="GoogleDocsCustomDataVersion2">
-  <go:docsCustomData xmlns:go="http://customooxmlschemas.google.com/" roundtripDataSignature="AMtx7mjLVcgLq8qTZsC4AyuWS9YWiGcv7A==">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</go:docsCustomData>
+  <go:docsCustomData xmlns:go="http://customooxmlschemas.google.com/" roundtripDataSignature="AMtx7mhEE0HmKPS/FAvh212DWQGBaT9erg==">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</go:docsCustomData>
 </go:gDocsCustomXmlDataStorage>
 </file>
 
